--- a/cv/Mauricio - e.docx
+++ b/cv/Mauricio - e.docx
@@ -100,12 +100,12 @@
           <wp:inline distB="19050" distT="19050" distL="19050" distR="19050">
             <wp:extent cx="95250" cy="95250"/>
             <wp:effectExtent b="0" l="0" r="0" t="0"/>
-            <wp:docPr id="2" name="image2.png"/>
+            <wp:docPr id="2" name="image1.png"/>
             <a:graphic>
               <a:graphicData uri="http://schemas.openxmlformats.org/drawingml/2006/picture">
                 <pic:pic>
                   <pic:nvPicPr>
-                    <pic:cNvPr id="0" name="image2.png"/>
+                    <pic:cNvPr id="0" name="image1.png"/>
                     <pic:cNvPicPr preferRelativeResize="0"/>
                   </pic:nvPicPr>
                   <pic:blipFill>
@@ -300,12 +300,12 @@
           <wp:inline distB="19050" distT="19050" distL="19050" distR="19050">
             <wp:extent cx="95250" cy="95250"/>
             <wp:effectExtent b="0" l="0" r="0" t="0"/>
-            <wp:docPr id="1" name="image1.png"/>
+            <wp:docPr id="1" name="image2.png"/>
             <a:graphic>
               <a:graphicData uri="http://schemas.openxmlformats.org/drawingml/2006/picture">
                 <pic:pic>
                   <pic:nvPicPr>
-                    <pic:cNvPr id="0" name="image1.png"/>
+                    <pic:cNvPr id="0" name="image2.png"/>
                     <pic:cNvPicPr preferRelativeResize="0"/>
                   </pic:nvPicPr>
                   <pic:blipFill>
@@ -492,7 +492,7 @@
           <w:szCs w:val="18"/>
           <w:rtl w:val="0"/>
         </w:rPr>
-        <w:t xml:space="preserve">JavaScript | TypeScript | PHP | HTML | CSS | MYSQL | SQL | Graphql | Node | Express | React |  Next.js | Vue | Git</w:t>
+        <w:t xml:space="preserve">JavaScript | TypeScript | PHP | HTML | CSS | MYSQL | SQL | Graphql | Node | Express | React |  Next.js | Vue | Nuxt | Git</w:t>
       </w:r>
     </w:p>
     <w:p>
